--- a/Report.docx
+++ b/Report.docx
@@ -649,9 +649,6 @@
           <w:numId w:val="1"/>
         </w:numPr>
         <w:ind w:leftChars="0" w:firstLineChars="0"/>
-        <w:rPr>
-          <w:rFonts w:hint="eastAsia"/>
-        </w:rPr>
       </w:pPr>
       <w:r>
         <w:rPr>
@@ -708,9 +705,6 @@
     <w:p>
       <w:pPr>
         <w:ind w:firstLineChars="0" w:firstLine="0"/>
-        <w:rPr>
-          <w:rFonts w:hint="eastAsia"/>
-        </w:rPr>
       </w:pPr>
       <w:r>
         <w:rPr>
@@ -725,9 +719,9 @@
       </w:pPr>
       <w:r>
         <w:drawing>
-          <wp:inline distT="0" distB="0" distL="0" distR="0" wp14:anchorId="538FDC35" wp14:editId="416BF6E3">
-            <wp:extent cx="5274310" cy="2535555"/>
-            <wp:effectExtent l="19050" t="19050" r="21590" b="17145"/>
+          <wp:inline distT="0" distB="0" distL="0" distR="0" wp14:anchorId="1A076949" wp14:editId="14B28445">
+            <wp:extent cx="4152900" cy="3010427"/>
+            <wp:effectExtent l="19050" t="19050" r="19050" b="19050"/>
             <wp:docPr id="1" name="圖片 1"/>
             <wp:cNvGraphicFramePr>
               <a:graphicFrameLocks xmlns:a="http://schemas.openxmlformats.org/drawingml/2006/main" noChangeAspect="1"/>
@@ -748,17 +742,14 @@
                   <pic:spPr>
                     <a:xfrm>
                       <a:off x="0" y="0"/>
-                      <a:ext cx="5274310" cy="2535555"/>
+                      <a:ext cx="4169736" cy="3022631"/>
                     </a:xfrm>
                     <a:prstGeom prst="rect">
                       <a:avLst/>
                     </a:prstGeom>
                     <a:ln>
                       <a:solidFill>
-                        <a:schemeClr val="accent6">
-                          <a:lumMod val="60000"/>
-                          <a:lumOff val="40000"/>
-                        </a:schemeClr>
+                        <a:schemeClr val="tx1"/>
                       </a:solidFill>
                     </a:ln>
                   </pic:spPr>
@@ -768,6 +759,8 @@
           </wp:inline>
         </w:drawing>
       </w:r>
+      <w:bookmarkStart w:id="0" w:name="_GoBack"/>
+      <w:bookmarkEnd w:id="0"/>
     </w:p>
     <w:p>
       <w:pPr>
@@ -786,12 +779,7 @@
     <w:p>
       <w:pPr>
         <w:ind w:firstLineChars="0" w:firstLine="0"/>
-        <w:rPr>
-          <w:rFonts w:hint="eastAsia"/>
-        </w:rPr>
-      </w:pPr>
-      <w:bookmarkStart w:id="0" w:name="_GoBack"/>
-      <w:bookmarkEnd w:id="0"/>
+      </w:pPr>
       <w:r>
         <w:t>It is likely due to overfitting.</w:t>
       </w:r>
@@ -916,9 +904,6 @@
     <w:pPr>
       <w:pStyle w:val="ad"/>
       <w:ind w:firstLine="400"/>
-      <w:rPr>
-        <w:rFonts w:hint="eastAsia"/>
-      </w:rPr>
     </w:pPr>
     <w:r>
       <w:rPr>
